--- a/go_lab_4.docx
+++ b/go_lab_4.docx
@@ -178,18 +178,7 @@
           <w:shd w:val="clear" w:color="auto" w:fill="FFFF00"/>
           <w:lang w:eastAsia="uk-UA"/>
         </w:rPr>
-        <w:t>4</w:t>
-      </w:r>
-      <w:r>
-        <w:rPr>
-          <w:rFonts w:ascii="Times New Roman" w:eastAsia="Times New Roman" w:hAnsi="Times New Roman" w:cs="Times New Roman"/>
-          <w:color w:val="000000"/>
-          <w:sz w:val="32"/>
-          <w:szCs w:val="32"/>
-          <w:shd w:val="clear" w:color="auto" w:fill="FFFF00"/>
-          <w:lang w:eastAsia="uk-UA"/>
-        </w:rPr>
-        <w:t xml:space="preserve"> </w:t>
+        <w:t xml:space="preserve">4 </w:t>
       </w:r>
       <w:r>
         <w:rPr>
@@ -232,20 +221,8 @@
           <w:szCs w:val="32"/>
           <w:lang w:eastAsia="uk-UA"/>
         </w:rPr>
-        <w:t xml:space="preserve">Програмування </w:t>
-      </w:r>
-      <w:proofErr w:type="spellStart"/>
-      <w:r>
-        <w:rPr>
-          <w:rFonts w:ascii="Times New Roman" w:eastAsia="Times New Roman" w:hAnsi="Times New Roman" w:cs="Times New Roman"/>
-          <w:color w:val="000000"/>
-          <w:sz w:val="32"/>
-          <w:szCs w:val="32"/>
-          <w:lang w:eastAsia="uk-UA"/>
-        </w:rPr>
-        <w:t>вебзастосунків</w:t>
-      </w:r>
-      <w:proofErr w:type="spellEnd"/>
+        <w:t>Програмування вебзастосунків</w:t>
+      </w:r>
       <w:r>
         <w:rPr>
           <w:rFonts w:ascii="Times New Roman" w:eastAsia="Times New Roman" w:hAnsi="Times New Roman" w:cs="Times New Roman"/>
@@ -473,31 +450,7 @@
           <w:shd w:val="clear" w:color="auto" w:fill="FFFF00"/>
           <w:lang w:eastAsia="uk-UA"/>
         </w:rPr>
-        <w:t xml:space="preserve"> Посилання на </w:t>
-      </w:r>
-      <w:proofErr w:type="spellStart"/>
-      <w:r>
-        <w:rPr>
-          <w:rFonts w:ascii="Times New Roman" w:eastAsia="Times New Roman" w:hAnsi="Times New Roman" w:cs="Times New Roman"/>
-          <w:color w:val="000000"/>
-          <w:sz w:val="32"/>
-          <w:szCs w:val="32"/>
-          <w:shd w:val="clear" w:color="auto" w:fill="FFFF00"/>
-          <w:lang w:eastAsia="uk-UA"/>
-        </w:rPr>
-        <w:t>GitHub</w:t>
-      </w:r>
-      <w:proofErr w:type="spellEnd"/>
-      <w:r>
-        <w:rPr>
-          <w:rFonts w:ascii="Times New Roman" w:eastAsia="Times New Roman" w:hAnsi="Times New Roman" w:cs="Times New Roman"/>
-          <w:color w:val="000000"/>
-          <w:sz w:val="32"/>
-          <w:szCs w:val="32"/>
-          <w:shd w:val="clear" w:color="auto" w:fill="FFFF00"/>
-          <w:lang w:eastAsia="uk-UA"/>
-        </w:rPr>
-        <w:t xml:space="preserve"> репозиторій:__</w:t>
+        <w:t> Посилання на GitHub репозиторій:__</w:t>
       </w:r>
       <w:r>
         <w:t xml:space="preserve"> </w:t>
@@ -703,38 +656,17 @@
     </w:p>
     <w:p>
       <w:r>
-        <w:t xml:space="preserve">Створіть </w:t>
-      </w:r>
-      <w:proofErr w:type="spellStart"/>
-      <w:r>
-        <w:t>кросплатформний</w:t>
-      </w:r>
-      <w:proofErr w:type="spellEnd"/>
-      <w:r>
-        <w:t xml:space="preserve"> мобільний програмний калькулятор на мові DART для</w:t>
-      </w:r>
-    </w:p>
-    <w:p>
-      <w:r>
-        <w:t>розрахунку струму трифазного КЗ, струму однофазного КЗ, та перевірки на термічну та</w:t>
-      </w:r>
-    </w:p>
-    <w:p>
-      <w:r>
-        <w:t>динамічну стійкість. у складі:</w:t>
-      </w:r>
-    </w:p>
-    <w:p>
-      <w:r>
-        <w:t xml:space="preserve">1. Вибрати кабелі для живлення </w:t>
-      </w:r>
-      <w:proofErr w:type="spellStart"/>
-      <w:r>
-        <w:t>двотрансформаторної</w:t>
-      </w:r>
-      <w:proofErr w:type="spellEnd"/>
-      <w:r>
-        <w:t xml:space="preserve"> підстанції системи внутрішнього</w:t>
+        <w:t>Створіть мВеб калькулятор для розрахунку струму трифазного КЗ, струму однофазного</w:t>
+      </w:r>
+    </w:p>
+    <w:p>
+      <w:r>
+        <w:t>КЗ, та перевірки на термічну та динамічну стійкість у складі:</w:t>
+      </w:r>
+    </w:p>
+    <w:p>
+      <w:r>
+        <w:t>1. Вибрати кабелі для живлення двотрансформаторної підстанції системи внутрішнього</w:t>
       </w:r>
     </w:p>
     <w:p>
@@ -764,6 +696,9 @@
     </w:p>
     <w:p>
       <w:r>
+        <w:rPr>
+          <w:noProof/>
+        </w:rPr>
         <w:drawing>
           <wp:inline distT="0" distB="0" distL="0" distR="0" wp14:anchorId="1D81B0C6" wp14:editId="00526B8D">
             <wp:extent cx="5731510" cy="2755900"/>
@@ -801,6 +736,9 @@
         </w:drawing>
       </w:r>
       <w:r>
+        <w:rPr>
+          <w:noProof/>
+        </w:rPr>
         <w:drawing>
           <wp:inline distT="0" distB="0" distL="0" distR="0" wp14:anchorId="0F667924" wp14:editId="694200E4">
             <wp:extent cx="1850187" cy="1835308"/>
@@ -847,6 +785,9 @@
     </w:p>
     <w:p>
       <w:r>
+        <w:rPr>
+          <w:noProof/>
+        </w:rPr>
         <w:lastRenderedPageBreak/>
         <w:drawing>
           <wp:inline distT="0" distB="0" distL="0" distR="0" wp14:anchorId="6A221955" wp14:editId="3932C7BE">
@@ -904,6 +845,9 @@
         </w:rPr>
       </w:pPr>
       <w:r>
+        <w:rPr>
+          <w:noProof/>
+        </w:rPr>
         <w:drawing>
           <wp:inline distT="0" distB="0" distL="0" distR="0" wp14:anchorId="30D2071D" wp14:editId="0467BC2E">
             <wp:extent cx="5449060" cy="2686425"/>
@@ -963,6 +907,9 @@
     </w:p>
     <w:p>
       <w:r>
+        <w:rPr>
+          <w:noProof/>
+        </w:rPr>
         <w:lastRenderedPageBreak/>
         <w:drawing>
           <wp:inline distT="0" distB="0" distL="0" distR="0" wp14:anchorId="2BA38109" wp14:editId="3A9A04F2">
